--- a/00.Document/07.문서양식/파일제목 규칙.docx
+++ b/00.Document/07.문서양식/파일제목 규칙.docx
@@ -56,7 +56,13 @@
     </w:p>
     <w:p>
       <w:r>
-        <w:t>* [카테고리]문서제목_180411이름버전.확장자</w:t>
+        <w:t>* [카테고리]문서제목_180411</w:t>
+      </w:r>
+      <w:r>
+        <w:t>_</w:t>
+      </w:r>
+      <w:r>
+        <w:t>이름버전.확장자</w:t>
       </w:r>
     </w:p>
     <w:p>
@@ -108,17 +114,40 @@
     </w:p>
     <w:p>
       <w:r>
-        <w:t>[컨텐츠]1챕터_트릭기획_180411차정현v0.1.docx</w:t>
-      </w:r>
-    </w:p>
-    <w:p>
-      <w:r>
-        <w:t>[컨텐츠]모든챕터_필요리소스_180411차정현v0.2.xlsx</w:t>
-      </w:r>
-    </w:p>
-    <w:p>
-      <w:r>
-        <w:t>[시스템]시스템기획서_180411우정윤v0.1.docx</w:t>
+        <w:t>[컨텐츠]1</w:t>
+      </w:r>
+      <w:bookmarkStart w:id="0" w:name="_GoBack"/>
+      <w:bookmarkEnd w:id="0"/>
+      <w:r>
+        <w:t>챕터_트릭기획_180411</w:t>
+      </w:r>
+      <w:r>
+        <w:t>_</w:t>
+      </w:r>
+      <w:r>
+        <w:t>차정현v0.1.docx</w:t>
+      </w:r>
+    </w:p>
+    <w:p>
+      <w:r>
+        <w:t>[컨텐츠]모든챕터_필요리소스_180411</w:t>
+      </w:r>
+      <w:r>
+        <w:t>_</w:t>
+      </w:r>
+      <w:r>
+        <w:t>차정현v0.2.xlsx</w:t>
+      </w:r>
+    </w:p>
+    <w:p>
+      <w:r>
+        <w:t>[시스템]시스템기획서_180411</w:t>
+      </w:r>
+      <w:r>
+        <w:t>_</w:t>
+      </w:r>
+      <w:r>
+        <w:t>우정윤v0.1.docx</w:t>
       </w:r>
     </w:p>
     <w:p>
@@ -282,8 +311,6 @@
       <w:r>
         <w:t>ID_영어제목_3D_버전명.확장자</w:t>
       </w:r>
-      <w:bookmarkStart w:id="0" w:name="_GoBack"/>
-      <w:bookmarkEnd w:id="0"/>
     </w:p>
     <w:p>
       <w:r>
